--- a/resources/template_undangan_nota_dinas_1pembimbing.docx
+++ b/resources/template_undangan_nota_dinas_1pembimbing.docx
@@ -8,7 +8,19 @@
         <w:jc w:val="center"/>
         <w:rPr>
           <w:b/>
-          <w:szCs w:val="24"/>
+          <w:sz w:val="22"/>
+          <w:szCs w:val="22"/>
+          <w:lang w:val="pt-BR"/>
+        </w:rPr>
+      </w:pPr>
+    </w:p>
+    <w:p>
+      <w:pPr>
+        <w:pStyle w:val="Heading1"/>
+        <w:rPr>
+          <w:b/>
+          <w:sz w:val="22"/>
+          <w:szCs w:val="22"/>
           <w:lang w:val="pt-BR"/>
         </w:rPr>
       </w:pPr>
@@ -19,38 +31,71 @@
         <w:jc w:val="center"/>
         <w:rPr>
           <w:b/>
-          <w:szCs w:val="24"/>
+          <w:sz w:val="22"/>
+          <w:szCs w:val="22"/>
           <w:lang w:val="pt-BR"/>
         </w:rPr>
       </w:pPr>
-    </w:p>
-    <w:p>
-      <w:pPr>
-        <w:pStyle w:val="Heading1"/>
+      <w:r>
         <w:rPr>
           <w:b/>
-          <w:szCs w:val="24"/>
-          <w:lang w:val="pt-BR"/>
-        </w:rPr>
-      </w:pPr>
+          <w:sz w:val="22"/>
+          <w:szCs w:val="22"/>
+          <w:lang w:val="pt-BR"/>
+        </w:rPr>
+        <w:t>NOTA DINAS</w:t>
+      </w:r>
     </w:p>
     <w:p>
       <w:pPr>
         <w:pStyle w:val="Heading1"/>
         <w:jc w:val="center"/>
         <w:rPr>
-          <w:b/>
-          <w:szCs w:val="24"/>
+          <w:sz w:val="22"/>
+          <w:szCs w:val="22"/>
           <w:lang w:val="pt-BR"/>
         </w:rPr>
       </w:pPr>
       <w:r>
         <w:rPr>
-          <w:b/>
-          <w:szCs w:val="24"/>
-          <w:lang w:val="pt-BR"/>
-        </w:rPr>
-        <w:t>NOTA DINAS</w:t>
+          <w:sz w:val="22"/>
+          <w:szCs w:val="22"/>
+          <w:lang w:val="pt-BR"/>
+        </w:rPr>
+        <w:t>Nomor</w:t>
+      </w:r>
+      <w:r>
+        <w:rPr>
+          <w:sz w:val="22"/>
+          <w:szCs w:val="22"/>
+          <w:lang w:val="pt-BR"/>
+        </w:rPr>
+        <w:tab/>
+        <w:t>: ND-</w:t>
+      </w:r>
+      <w:r>
+        <w:rPr>
+          <w:sz w:val="22"/>
+          <w:szCs w:val="22"/>
+          <w:lang w:val="pt-BR"/>
+        </w:rPr>
+        <w:t>{{id_nd}}</w:t>
+      </w:r>
+      <w:r>
+        <w:rPr>
+          <w:sz w:val="22"/>
+          <w:szCs w:val="22"/>
+          <w:lang w:val="pt-BR"/>
+        </w:rPr>
+        <w:t>/UN2.F3.8/PDP.04.01/202</w:t>
+      </w:r>
+      <w:r>
+        <w:rPr>
+          <w:sz w:val="22"/>
+          <w:szCs w:val="22"/>
+          <w:lang w:val="pt-BR"/>
+        </w:rPr>
+        <w:t>5</w:t>
       </w:r>
     </w:p>
     <w:p>
@@ -58,62 +103,17 @@
         <w:pStyle w:val="Heading1"/>
         <w:jc w:val="center"/>
         <w:rPr>
-          <w:szCs w:val="24"/>
+          <w:sz w:val="22"/>
+          <w:szCs w:val="22"/>
           <w:lang w:val="pt-BR"/>
         </w:rPr>
       </w:pPr>
-      <w:r>
-        <w:rPr>
-          <w:szCs w:val="24"/>
-          <w:lang w:val="pt-BR"/>
-        </w:rPr>
-        <w:t>Nomor</w:t>
-      </w:r>
-      <w:r>
-        <w:rPr>
-          <w:szCs w:val="24"/>
-          <w:lang w:val="pt-BR"/>
-        </w:rPr>
-        <w:tab/>
-        <w:t>: ND-</w:t>
-      </w:r>
-      <w:r>
-        <w:rPr>
-          <w:szCs w:val="24"/>
-          <w:lang w:val="pt-BR"/>
-        </w:rPr>
-        <w:t>{{id_nd}}</w:t>
-      </w:r>
-      <w:r>
-        <w:rPr>
-          <w:szCs w:val="24"/>
-          <w:lang w:val="pt-BR"/>
-        </w:rPr>
-        <w:t>/UN2.F3.8/PDP.04.01/202</w:t>
-      </w:r>
-      <w:r>
-        <w:rPr>
-          <w:szCs w:val="24"/>
-          <w:lang w:val="pt-BR"/>
-        </w:rPr>
-        <w:t>5</w:t>
-      </w:r>
     </w:p>
     <w:p>
       <w:pPr>
-        <w:pStyle w:val="Heading1"/>
-        <w:jc w:val="center"/>
-        <w:rPr>
-          <w:szCs w:val="24"/>
-          <w:lang w:val="pt-BR"/>
-        </w:rPr>
-      </w:pPr>
-    </w:p>
-    <w:p>
-      <w:pPr>
-        <w:rPr>
-          <w:sz w:val="24"/>
-          <w:szCs w:val="24"/>
+        <w:rPr>
+          <w:sz w:val="22"/>
+          <w:szCs w:val="22"/>
           <w:lang w:val="pt-BR"/>
         </w:rPr>
       </w:pPr>
@@ -129,50 +129,42 @@
         </w:tabs>
         <w:rPr>
           <w:kern w:val="2"/>
-          <w:sz w:val="24"/>
-          <w:szCs w:val="24"/>
+          <w:sz w:val="22"/>
+          <w:szCs w:val="22"/>
           <w:lang w:val="nl-NL"/>
           <w14:ligatures w14:val="standardContextual"/>
         </w:rPr>
       </w:pPr>
       <w:r>
         <w:rPr>
-          <w:sz w:val="24"/>
-          <w:szCs w:val="24"/>
+          <w:sz w:val="22"/>
+          <w:szCs w:val="22"/>
           <w:lang w:val="pt-BR"/>
         </w:rPr>
         <w:t>Yth</w:t>
       </w:r>
       <w:r>
         <w:rPr>
-          <w:sz w:val="24"/>
-          <w:szCs w:val="24"/>
-          <w:lang w:val="pt-BR"/>
-        </w:rPr>
-        <w:tab/>
-      </w:r>
-      <w:r>
-        <w:rPr>
-          <w:sz w:val="24"/>
-          <w:szCs w:val="24"/>
-          <w:lang w:val="pt-BR"/>
-        </w:rPr>
-        <w:tab/>
-        <w:t xml:space="preserve">: </w:t>
-      </w:r>
-      <w:r>
-        <w:rPr>
-          <w:sz w:val="24"/>
-          <w:szCs w:val="24"/>
-          <w:lang w:val="pt-BR"/>
-        </w:rPr>
-        <w:t xml:space="preserve">1. </w:t>
+          <w:sz w:val="22"/>
+          <w:szCs w:val="22"/>
+          <w:lang w:val="pt-BR"/>
+        </w:rPr>
+        <w:tab/>
+      </w:r>
+      <w:r>
+        <w:rPr>
+          <w:sz w:val="22"/>
+          <w:szCs w:val="22"/>
+          <w:lang w:val="pt-BR"/>
+        </w:rPr>
+        <w:tab/>
+        <w:t xml:space="preserve">: 1. </w:t>
       </w:r>
       <w:r>
         <w:rPr>
           <w:kern w:val="2"/>
-          <w:sz w:val="24"/>
-          <w:szCs w:val="24"/>
+          <w:sz w:val="22"/>
+          <w:szCs w:val="22"/>
           <w14:ligatures w14:val="standardContextual"/>
         </w:rPr>
         <w:t>{{penguji_1}}</w:t>
@@ -188,65 +180,37 @@
           <w:tab w:val="left" w:pos="3840"/>
         </w:tabs>
         <w:rPr>
-          <w:sz w:val="24"/>
-          <w:szCs w:val="24"/>
+          <w:sz w:val="22"/>
+          <w:szCs w:val="22"/>
           <w:lang w:val="pt-BR"/>
         </w:rPr>
       </w:pPr>
       <w:r>
         <w:rPr>
-          <w:sz w:val="24"/>
-          <w:szCs w:val="24"/>
-          <w:lang w:val="pt-BR"/>
-        </w:rPr>
-        <w:tab/>
-      </w:r>
-      <w:r>
-        <w:rPr>
-          <w:sz w:val="24"/>
-          <w:szCs w:val="24"/>
-          <w:lang w:val="pt-BR"/>
-        </w:rPr>
-        <w:tab/>
-        <w:t xml:space="preserve">  </w:t>
-      </w:r>
-      <w:r>
-        <w:rPr>
-          <w:sz w:val="24"/>
-          <w:szCs w:val="24"/>
-          <w:lang w:val="pt-BR"/>
-        </w:rPr>
-        <w:t xml:space="preserve">2. </w:t>
+          <w:sz w:val="22"/>
+          <w:szCs w:val="22"/>
+          <w:lang w:val="pt-BR"/>
+        </w:rPr>
+        <w:tab/>
+      </w:r>
+      <w:r>
+        <w:rPr>
+          <w:sz w:val="22"/>
+          <w:szCs w:val="22"/>
+          <w:lang w:val="pt-BR"/>
+        </w:rPr>
+        <w:tab/>
+        <w:t xml:space="preserve">  2. </w:t>
       </w:r>
       <w:r>
         <w:rPr>
           <w:kern w:val="2"/>
-          <w:sz w:val="24"/>
-          <w:szCs w:val="24"/>
+          <w:sz w:val="22"/>
+          <w:szCs w:val="22"/>
           <w:lang w:val="id-ID"/>
           <w14:ligatures w14:val="standardContextual"/>
         </w:rPr>
-        <w:t>{{penguji_</w:t>
-      </w:r>
-      <w:r>
-        <w:rPr>
-          <w:kern w:val="2"/>
-          <w:sz w:val="24"/>
-          <w:szCs w:val="24"/>
-          <w:lang w:val="id-ID"/>
-          <w14:ligatures w14:val="standardContextual"/>
-        </w:rPr>
-        <w:t>2</w:t>
-      </w:r>
-      <w:r>
-        <w:rPr>
-          <w:kern w:val="2"/>
-          <w:sz w:val="24"/>
-          <w:szCs w:val="24"/>
-          <w:lang w:val="id-ID"/>
-          <w14:ligatures w14:val="standardContextual"/>
-        </w:rPr>
-        <w:t>}}</w:t>
+        <w:t>{{penguji_2}}</w:t>
       </w:r>
     </w:p>
     <w:p>
@@ -260,41 +224,33 @@
         </w:tabs>
         <w:rPr>
           <w:kern w:val="2"/>
-          <w:sz w:val="24"/>
-          <w:szCs w:val="24"/>
+          <w:sz w:val="22"/>
+          <w:szCs w:val="22"/>
           <w:lang w:val="nl-NL"/>
           <w14:ligatures w14:val="standardContextual"/>
         </w:rPr>
       </w:pPr>
       <w:r>
         <w:rPr>
-          <w:sz w:val="24"/>
-          <w:szCs w:val="24"/>
-          <w:lang w:val="pt-BR"/>
-        </w:rPr>
-        <w:tab/>
-      </w:r>
-      <w:r>
-        <w:rPr>
-          <w:sz w:val="24"/>
-          <w:szCs w:val="24"/>
-          <w:lang w:val="pt-BR"/>
-        </w:rPr>
-        <w:tab/>
-        <w:t xml:space="preserve">  </w:t>
-      </w:r>
-      <w:r>
-        <w:rPr>
-          <w:sz w:val="24"/>
-          <w:szCs w:val="24"/>
-          <w:lang w:val="pt-BR"/>
-        </w:rPr>
-        <w:t xml:space="preserve">3. </w:t>
-      </w:r>
-      <w:r>
-        <w:rPr>
-          <w:sz w:val="24"/>
-          <w:szCs w:val="24"/>
+          <w:sz w:val="22"/>
+          <w:szCs w:val="22"/>
+          <w:lang w:val="pt-BR"/>
+        </w:rPr>
+        <w:tab/>
+      </w:r>
+      <w:r>
+        <w:rPr>
+          <w:sz w:val="22"/>
+          <w:szCs w:val="22"/>
+          <w:lang w:val="pt-BR"/>
+        </w:rPr>
+        <w:tab/>
+        <w:t xml:space="preserve">  3. </w:t>
+      </w:r>
+      <w:r>
+        <w:rPr>
+          <w:sz w:val="22"/>
+          <w:szCs w:val="22"/>
           <w:lang w:val="sv-SE"/>
         </w:rPr>
         <w:t>{{pembimbing_1}}</w:t>
@@ -311,8 +267,8 @@
         </w:tabs>
         <w:rPr>
           <w:color w:val="000000" w:themeColor="text1"/>
-          <w:sz w:val="24"/>
-          <w:szCs w:val="24"/>
+          <w:sz w:val="22"/>
+          <w:szCs w:val="22"/>
           <w:lang w:val="pt-BR"/>
         </w:rPr>
       </w:pPr>
@@ -321,31 +277,31 @@
       <w:pPr>
         <w:rPr>
           <w:b/>
-          <w:sz w:val="24"/>
-          <w:szCs w:val="24"/>
+          <w:sz w:val="22"/>
+          <w:szCs w:val="22"/>
           <w:lang w:val="pt-BR"/>
         </w:rPr>
       </w:pPr>
       <w:r>
         <w:rPr>
-          <w:sz w:val="24"/>
-          <w:szCs w:val="24"/>
+          <w:sz w:val="22"/>
+          <w:szCs w:val="22"/>
           <w:lang w:val="pt-BR"/>
         </w:rPr>
         <w:t>Dari</w:t>
       </w:r>
       <w:r>
         <w:rPr>
-          <w:sz w:val="24"/>
-          <w:szCs w:val="24"/>
-          <w:lang w:val="pt-BR"/>
-        </w:rPr>
-        <w:tab/>
-      </w:r>
-      <w:r>
-        <w:rPr>
-          <w:sz w:val="24"/>
-          <w:szCs w:val="24"/>
+          <w:sz w:val="22"/>
+          <w:szCs w:val="22"/>
+          <w:lang w:val="pt-BR"/>
+        </w:rPr>
+        <w:tab/>
+      </w:r>
+      <w:r>
+        <w:rPr>
+          <w:sz w:val="22"/>
+          <w:szCs w:val="22"/>
           <w:lang w:val="pt-BR"/>
         </w:rPr>
         <w:tab/>
@@ -353,8 +309,8 @@
       </w:r>
       <w:r>
         <w:rPr>
-          <w:sz w:val="24"/>
-          <w:szCs w:val="24"/>
+          <w:sz w:val="22"/>
+          <w:szCs w:val="22"/>
           <w:lang w:val="fi-FI"/>
         </w:rPr>
         <w:t>Departemen Matematika FMIPA UI</w:t>
@@ -363,31 +319,31 @@
     <w:p>
       <w:pPr>
         <w:rPr>
-          <w:sz w:val="24"/>
-          <w:szCs w:val="24"/>
+          <w:sz w:val="22"/>
+          <w:szCs w:val="22"/>
           <w:lang w:val="pt-BR"/>
         </w:rPr>
       </w:pPr>
       <w:r>
         <w:rPr>
-          <w:sz w:val="24"/>
-          <w:szCs w:val="24"/>
+          <w:sz w:val="22"/>
+          <w:szCs w:val="22"/>
           <w:lang w:val="pt-BR"/>
         </w:rPr>
         <w:t>Perihal</w:t>
       </w:r>
       <w:r>
         <w:rPr>
-          <w:sz w:val="24"/>
-          <w:szCs w:val="24"/>
-          <w:lang w:val="pt-BR"/>
-        </w:rPr>
-        <w:tab/>
-      </w:r>
-      <w:r>
-        <w:rPr>
-          <w:sz w:val="24"/>
-          <w:szCs w:val="24"/>
+          <w:sz w:val="22"/>
+          <w:szCs w:val="22"/>
+          <w:lang w:val="pt-BR"/>
+        </w:rPr>
+        <w:tab/>
+      </w:r>
+      <w:r>
+        <w:rPr>
+          <w:sz w:val="22"/>
+          <w:szCs w:val="22"/>
           <w:lang w:val="pt-BR"/>
         </w:rPr>
         <w:tab/>
@@ -397,8 +353,8 @@
         <w:rPr>
           <w:b/>
           <w:i/>
-          <w:sz w:val="24"/>
-          <w:szCs w:val="24"/>
+          <w:sz w:val="22"/>
+          <w:szCs w:val="22"/>
           <w:lang w:val="pt-BR"/>
         </w:rPr>
         <w:t>Undangan Pelaksanaan Ujian Skripsi</w:t>
@@ -408,7 +364,8 @@
       <w:pPr>
         <w:pStyle w:val="Heading1"/>
         <w:rPr>
-          <w:szCs w:val="24"/>
+          <w:sz w:val="22"/>
+          <w:szCs w:val="22"/>
           <w:lang w:val="pt-BR"/>
         </w:rPr>
       </w:pPr>
@@ -418,15 +375,15 @@
         <w:pStyle w:val="ListParagraph"/>
         <w:ind w:left="0"/>
         <w:rPr>
-          <w:sz w:val="24"/>
-          <w:szCs w:val="24"/>
+          <w:sz w:val="22"/>
+          <w:szCs w:val="22"/>
           <w:lang w:val="pt-BR"/>
         </w:rPr>
       </w:pPr>
       <w:r>
         <w:rPr>
-          <w:sz w:val="24"/>
-          <w:szCs w:val="24"/>
+          <w:sz w:val="22"/>
+          <w:szCs w:val="22"/>
           <w:lang w:val="sv-SE"/>
         </w:rPr>
         <w:tab/>
@@ -434,40 +391,40 @@
       </w:r>
       <w:r>
         <w:rPr>
-          <w:sz w:val="24"/>
-          <w:szCs w:val="24"/>
+          <w:sz w:val="22"/>
+          <w:szCs w:val="22"/>
           <w:lang w:val="sv-SE"/>
         </w:rPr>
         <w:tab/>
       </w:r>
       <w:r>
         <w:rPr>
-          <w:sz w:val="24"/>
-          <w:szCs w:val="24"/>
+          <w:sz w:val="22"/>
+          <w:szCs w:val="22"/>
           <w:lang w:val="sv-SE"/>
         </w:rPr>
         <w:tab/>
       </w:r>
       <w:r>
         <w:rPr>
-          <w:sz w:val="24"/>
-          <w:szCs w:val="24"/>
+          <w:sz w:val="22"/>
+          <w:szCs w:val="22"/>
           <w:lang w:val="sv-SE"/>
         </w:rPr>
         <w:tab/>
       </w:r>
       <w:r>
         <w:rPr>
-          <w:sz w:val="24"/>
-          <w:szCs w:val="24"/>
+          <w:sz w:val="22"/>
+          <w:szCs w:val="22"/>
           <w:lang w:val="sv-SE"/>
         </w:rPr>
         <w:tab/>
       </w:r>
       <w:r>
         <w:rPr>
-          <w:sz w:val="24"/>
-          <w:szCs w:val="24"/>
+          <w:sz w:val="22"/>
+          <w:szCs w:val="22"/>
           <w:lang w:val="sv-SE"/>
         </w:rPr>
         <w:tab/>
@@ -478,83 +435,95 @@
         <w:pStyle w:val="Heading1"/>
         <w:jc w:val="both"/>
         <w:rPr>
-          <w:szCs w:val="24"/>
+          <w:sz w:val="22"/>
+          <w:szCs w:val="22"/>
           <w:lang w:val="it-IT"/>
         </w:rPr>
       </w:pPr>
       <w:r>
         <w:rPr>
-          <w:szCs w:val="24"/>
+          <w:sz w:val="22"/>
+          <w:szCs w:val="22"/>
           <w:lang w:val="sv-SE"/>
         </w:rPr>
         <w:t xml:space="preserve">Berdasarkan usulan dari Ketua Program Studi S1 </w:t>
       </w:r>
       <w:r>
         <w:rPr>
-          <w:szCs w:val="24"/>
+          <w:sz w:val="22"/>
+          <w:szCs w:val="22"/>
           <w:lang w:val="pt-BR"/>
         </w:rPr>
         <w:t xml:space="preserve">Ilmu </w:t>
       </w:r>
       <w:r>
         <w:rPr>
-          <w:szCs w:val="24"/>
+          <w:sz w:val="22"/>
+          <w:szCs w:val="22"/>
           <w:lang w:val="pt-BR"/>
         </w:rPr>
         <w:t>{{prodi}}</w:t>
       </w:r>
       <w:r>
         <w:rPr>
-          <w:szCs w:val="24"/>
+          <w:sz w:val="22"/>
+          <w:szCs w:val="22"/>
           <w:lang w:val="sv-SE"/>
         </w:rPr>
         <w:t>, berikut ini kami sampaikan dengan horm</w:t>
       </w:r>
       <w:r>
         <w:rPr>
-          <w:szCs w:val="24"/>
+          <w:sz w:val="22"/>
+          <w:szCs w:val="22"/>
           <w:lang w:val="it-IT"/>
         </w:rPr>
         <w:t>at kepada Bapak/</w:t>
       </w:r>
       <w:r>
         <w:rPr>
-          <w:szCs w:val="24"/>
+          <w:sz w:val="22"/>
+          <w:szCs w:val="22"/>
           <w:lang w:val="pt-BR"/>
         </w:rPr>
         <w:t>Ibu</w:t>
       </w:r>
       <w:r>
         <w:rPr>
-          <w:szCs w:val="24"/>
+          <w:sz w:val="22"/>
+          <w:szCs w:val="22"/>
           <w:lang w:val="pt-BR"/>
         </w:rPr>
         <w:t xml:space="preserve"> </w:t>
       </w:r>
       <w:r>
         <w:rPr>
-          <w:szCs w:val="24"/>
+          <w:sz w:val="22"/>
+          <w:szCs w:val="22"/>
           <w:lang w:val="it-IT"/>
         </w:rPr>
         <w:t xml:space="preserve">untuk hadir sebagai Tim Penguji pada Ujian Skripsi mahasiswa Program Studi S1 </w:t>
       </w:r>
       <w:r>
         <w:rPr>
-          <w:szCs w:val="24"/>
+          <w:sz w:val="22"/>
+          <w:szCs w:val="22"/>
           <w:lang w:val="pt-BR"/>
         </w:rPr>
         <w:t xml:space="preserve">Ilmu </w:t>
       </w:r>
       <w:r>
         <w:rPr>
-          <w:szCs w:val="24"/>
+          <w:sz w:val="22"/>
+          <w:szCs w:val="22"/>
           <w:lang w:val="pt-BR"/>
         </w:rPr>
         <w:t>{{prodi}}</w:t>
       </w:r>
       <w:r>
         <w:rPr>
-          <w:szCs w:val="24"/>
+          <w:sz w:val="22"/>
+          <w:szCs w:val="22"/>
           <w:lang w:val="it-IT"/>
         </w:rPr>
         <w:t xml:space="preserve"> :</w:t>
@@ -588,15 +557,15 @@
           <w:p>
             <w:pPr>
               <w:rPr>
-                <w:sz w:val="24"/>
-                <w:szCs w:val="24"/>
+                <w:sz w:val="22"/>
+                <w:szCs w:val="22"/>
                 <w:lang w:val="it-IT"/>
               </w:rPr>
             </w:pPr>
             <w:r>
               <w:rPr>
-                <w:sz w:val="24"/>
-                <w:szCs w:val="24"/>
+                <w:sz w:val="22"/>
+                <w:szCs w:val="22"/>
                 <w:lang w:val="it-IT"/>
               </w:rPr>
               <w:t>Nama</w:t>
@@ -610,15 +579,15 @@
           <w:p>
             <w:pPr>
               <w:rPr>
-                <w:sz w:val="24"/>
-                <w:szCs w:val="24"/>
+                <w:sz w:val="22"/>
+                <w:szCs w:val="22"/>
                 <w:lang w:val="it-IT"/>
               </w:rPr>
             </w:pPr>
             <w:r>
               <w:rPr>
-                <w:sz w:val="24"/>
-                <w:szCs w:val="24"/>
+                <w:sz w:val="22"/>
+                <w:szCs w:val="22"/>
                 <w:lang w:val="it-IT"/>
               </w:rPr>
               <w:t>:</w:t>
@@ -632,17 +601,33 @@
           <w:p>
             <w:pPr>
               <w:rPr>
-                <w:sz w:val="24"/>
-                <w:szCs w:val="24"/>
+                <w:sz w:val="22"/>
+                <w:szCs w:val="22"/>
                 <w:lang w:val="it-IT"/>
               </w:rPr>
             </w:pPr>
             <w:r>
               <w:rPr>
-                <w:sz w:val="24"/>
-                <w:szCs w:val="24"/>
-              </w:rPr>
-              <w:t>{{nama_mahasiswa}}</w:t>
+                <w:sz w:val="22"/>
+                <w:szCs w:val="22"/>
+              </w:rPr>
+              <w:t>{{</w:t>
+            </w:r>
+            <w:proofErr w:type="spellStart"/>
+            <w:r>
+              <w:rPr>
+                <w:sz w:val="22"/>
+                <w:szCs w:val="22"/>
+              </w:rPr>
+              <w:t>nama_mahasiswa</w:t>
+            </w:r>
+            <w:proofErr w:type="spellEnd"/>
+            <w:r>
+              <w:rPr>
+                <w:sz w:val="22"/>
+                <w:szCs w:val="22"/>
+              </w:rPr>
+              <w:t>}}</w:t>
             </w:r>
           </w:p>
         </w:tc>
@@ -655,23 +640,23 @@
           <w:p>
             <w:pPr>
               <w:rPr>
-                <w:sz w:val="24"/>
-                <w:szCs w:val="24"/>
+                <w:sz w:val="22"/>
+                <w:szCs w:val="22"/>
                 <w:lang w:val="it-IT"/>
               </w:rPr>
             </w:pPr>
             <w:r>
               <w:rPr>
-                <w:sz w:val="24"/>
-                <w:szCs w:val="24"/>
+                <w:sz w:val="22"/>
+                <w:szCs w:val="22"/>
                 <w:lang w:val="it-IT"/>
               </w:rPr>
               <w:t>N.P.M</w:t>
             </w:r>
             <w:r>
               <w:rPr>
-                <w:sz w:val="24"/>
-                <w:szCs w:val="24"/>
+                <w:sz w:val="22"/>
+                <w:szCs w:val="22"/>
                 <w:lang w:val="it-IT"/>
               </w:rPr>
               <w:tab/>
@@ -685,15 +670,15 @@
           <w:p>
             <w:pPr>
               <w:rPr>
-                <w:sz w:val="24"/>
-                <w:szCs w:val="24"/>
+                <w:sz w:val="22"/>
+                <w:szCs w:val="22"/>
                 <w:lang w:val="it-IT"/>
               </w:rPr>
             </w:pPr>
             <w:r>
               <w:rPr>
-                <w:sz w:val="24"/>
-                <w:szCs w:val="24"/>
+                <w:sz w:val="22"/>
+                <w:szCs w:val="22"/>
                 <w:lang w:val="it-IT"/>
               </w:rPr>
               <w:t>:</w:t>
@@ -707,17 +692,33 @@
           <w:p>
             <w:pPr>
               <w:rPr>
-                <w:sz w:val="24"/>
-                <w:szCs w:val="24"/>
+                <w:sz w:val="22"/>
+                <w:szCs w:val="22"/>
                 <w:lang w:val="it-IT"/>
               </w:rPr>
             </w:pPr>
             <w:r>
               <w:rPr>
-                <w:sz w:val="24"/>
-                <w:szCs w:val="24"/>
-              </w:rPr>
-              <w:t>{{npm}}</w:t>
+                <w:sz w:val="22"/>
+                <w:szCs w:val="22"/>
+              </w:rPr>
+              <w:t>{{</w:t>
+            </w:r>
+            <w:proofErr w:type="spellStart"/>
+            <w:r>
+              <w:rPr>
+                <w:sz w:val="22"/>
+                <w:szCs w:val="22"/>
+              </w:rPr>
+              <w:t>npm</w:t>
+            </w:r>
+            <w:proofErr w:type="spellEnd"/>
+            <w:r>
+              <w:rPr>
+                <w:sz w:val="22"/>
+                <w:szCs w:val="22"/>
+              </w:rPr>
+              <w:t>}}</w:t>
             </w:r>
           </w:p>
         </w:tc>
@@ -729,13 +730,15 @@
         <w:spacing w:before="240"/>
         <w:ind w:left="0"/>
         <w:rPr>
-          <w:szCs w:val="24"/>
+          <w:sz w:val="22"/>
+          <w:szCs w:val="22"/>
           <w:lang w:val="sv-SE"/>
         </w:rPr>
       </w:pPr>
       <w:r>
         <w:rPr>
-          <w:szCs w:val="24"/>
+          <w:sz w:val="22"/>
+          <w:szCs w:val="22"/>
           <w:lang w:val="sv-SE"/>
         </w:rPr>
         <w:t>yang akan diadakan pada :</w:t>
@@ -769,15 +772,15 @@
           <w:p>
             <w:pPr>
               <w:rPr>
-                <w:sz w:val="24"/>
-                <w:szCs w:val="24"/>
+                <w:sz w:val="22"/>
+                <w:szCs w:val="22"/>
                 <w:lang w:val="sv-SE"/>
               </w:rPr>
             </w:pPr>
             <w:r>
               <w:rPr>
-                <w:sz w:val="24"/>
-                <w:szCs w:val="24"/>
+                <w:sz w:val="22"/>
+                <w:szCs w:val="22"/>
                 <w:lang w:val="sv-SE"/>
               </w:rPr>
               <w:t>Hari/Tgl</w:t>
@@ -791,15 +794,15 @@
           <w:p>
             <w:pPr>
               <w:rPr>
-                <w:sz w:val="24"/>
-                <w:szCs w:val="24"/>
+                <w:sz w:val="22"/>
+                <w:szCs w:val="22"/>
                 <w:lang w:val="sv-SE"/>
               </w:rPr>
             </w:pPr>
             <w:r>
               <w:rPr>
-                <w:sz w:val="24"/>
-                <w:szCs w:val="24"/>
+                <w:sz w:val="22"/>
+                <w:szCs w:val="22"/>
                 <w:lang w:val="sv-SE"/>
               </w:rPr>
               <w:t>:</w:t>
@@ -813,15 +816,15 @@
           <w:p>
             <w:pPr>
               <w:rPr>
-                <w:sz w:val="24"/>
-                <w:szCs w:val="24"/>
+                <w:sz w:val="22"/>
+                <w:szCs w:val="22"/>
                 <w:lang w:val="sv-SE"/>
               </w:rPr>
             </w:pPr>
             <w:r>
               <w:rPr>
-                <w:sz w:val="24"/>
-                <w:szCs w:val="24"/>
+                <w:sz w:val="22"/>
+                <w:szCs w:val="22"/>
                 <w:lang w:val="sv-SE"/>
               </w:rPr>
               <w:t>{{hari}}, {{tangga_bulan_tahun}}</w:t>
@@ -837,16 +840,16 @@
           <w:p>
             <w:pPr>
               <w:rPr>
-                <w:sz w:val="24"/>
-                <w:szCs w:val="24"/>
+                <w:sz w:val="22"/>
+                <w:szCs w:val="22"/>
                 <w:lang w:val="sv-SE"/>
               </w:rPr>
             </w:pPr>
             <w:r>
               <w:rPr>
                 <w:bCs/>
-                <w:sz w:val="24"/>
-                <w:szCs w:val="24"/>
+                <w:sz w:val="22"/>
+                <w:szCs w:val="22"/>
                 <w:lang w:val="sv-SE"/>
               </w:rPr>
               <w:t>Pukul</w:t>
@@ -854,8 +857,8 @@
             <w:r>
               <w:rPr>
                 <w:bCs/>
-                <w:sz w:val="24"/>
-                <w:szCs w:val="24"/>
+                <w:sz w:val="22"/>
+                <w:szCs w:val="22"/>
                 <w:lang w:val="sv-SE"/>
               </w:rPr>
               <w:tab/>
@@ -869,15 +872,15 @@
           <w:p>
             <w:pPr>
               <w:rPr>
-                <w:sz w:val="24"/>
-                <w:szCs w:val="24"/>
+                <w:sz w:val="22"/>
+                <w:szCs w:val="22"/>
                 <w:lang w:val="sv-SE"/>
               </w:rPr>
             </w:pPr>
             <w:r>
               <w:rPr>
-                <w:sz w:val="24"/>
-                <w:szCs w:val="24"/>
+                <w:sz w:val="22"/>
+                <w:szCs w:val="22"/>
                 <w:lang w:val="sv-SE"/>
               </w:rPr>
               <w:t>:</w:t>
@@ -891,33 +894,81 @@
           <w:p>
             <w:pPr>
               <w:rPr>
-                <w:sz w:val="24"/>
-                <w:szCs w:val="24"/>
+                <w:sz w:val="22"/>
+                <w:szCs w:val="22"/>
                 <w:lang w:val="sv-SE"/>
               </w:rPr>
             </w:pPr>
             <w:r>
               <w:rPr>
-                <w:sz w:val="24"/>
-                <w:szCs w:val="24"/>
-              </w:rPr>
-              <w:t>{{jam_mulai}} - {{jam_selesai}} WIB (</w:t>
+                <w:sz w:val="22"/>
+                <w:szCs w:val="22"/>
+              </w:rPr>
+              <w:t>{{</w:t>
+            </w:r>
+            <w:proofErr w:type="spellStart"/>
+            <w:r>
+              <w:rPr>
+                <w:sz w:val="22"/>
+                <w:szCs w:val="22"/>
+              </w:rPr>
+              <w:t>jam_mulai</w:t>
+            </w:r>
+            <w:proofErr w:type="spellEnd"/>
+            <w:r>
+              <w:rPr>
+                <w:sz w:val="22"/>
+                <w:szCs w:val="22"/>
+              </w:rPr>
+              <w:t>}} - {{</w:t>
+            </w:r>
+            <w:proofErr w:type="spellStart"/>
+            <w:r>
+              <w:rPr>
+                <w:sz w:val="22"/>
+                <w:szCs w:val="22"/>
+              </w:rPr>
+              <w:t>jam_selesai</w:t>
+            </w:r>
+            <w:proofErr w:type="spellEnd"/>
+            <w:r>
+              <w:rPr>
+                <w:sz w:val="22"/>
+                <w:szCs w:val="22"/>
+              </w:rPr>
+              <w:t>}} WIB (</w:t>
             </w:r>
             <w:r>
               <w:rPr>
                 <w:i/>
                 <w:iCs/>
-                <w:sz w:val="24"/>
-                <w:szCs w:val="24"/>
+                <w:sz w:val="22"/>
+                <w:szCs w:val="22"/>
               </w:rPr>
               <w:t xml:space="preserve">grace period </w:t>
             </w:r>
             <w:r>
               <w:rPr>
-                <w:sz w:val="24"/>
-                <w:szCs w:val="24"/>
-              </w:rPr>
-              <w:t>30 menit).</w:t>
+                <w:sz w:val="22"/>
+                <w:szCs w:val="22"/>
+              </w:rPr>
+              <w:t xml:space="preserve">30 </w:t>
+            </w:r>
+            <w:proofErr w:type="spellStart"/>
+            <w:r>
+              <w:rPr>
+                <w:sz w:val="22"/>
+                <w:szCs w:val="22"/>
+              </w:rPr>
+              <w:t>menit</w:t>
+            </w:r>
+            <w:proofErr w:type="spellEnd"/>
+            <w:r>
+              <w:rPr>
+                <w:sz w:val="22"/>
+                <w:szCs w:val="22"/>
+              </w:rPr>
+              <w:t>).</w:t>
             </w:r>
           </w:p>
         </w:tc>
@@ -930,15 +981,15 @@
           <w:p>
             <w:pPr>
               <w:rPr>
-                <w:sz w:val="24"/>
-                <w:szCs w:val="24"/>
+                <w:sz w:val="22"/>
+                <w:szCs w:val="22"/>
                 <w:lang w:val="sv-SE"/>
               </w:rPr>
             </w:pPr>
             <w:r>
               <w:rPr>
-                <w:sz w:val="24"/>
-                <w:szCs w:val="24"/>
+                <w:sz w:val="22"/>
+                <w:szCs w:val="22"/>
                 <w:lang w:val="sv-SE"/>
               </w:rPr>
               <w:t>Tempat</w:t>
@@ -952,15 +1003,15 @@
           <w:p>
             <w:pPr>
               <w:rPr>
-                <w:sz w:val="24"/>
-                <w:szCs w:val="24"/>
+                <w:sz w:val="22"/>
+                <w:szCs w:val="22"/>
                 <w:lang w:val="sv-SE"/>
               </w:rPr>
             </w:pPr>
             <w:r>
               <w:rPr>
-                <w:sz w:val="24"/>
-                <w:szCs w:val="24"/>
+                <w:sz w:val="22"/>
+                <w:szCs w:val="22"/>
                 <w:lang w:val="sv-SE"/>
               </w:rPr>
               <w:t>:</w:t>
@@ -974,15 +1025,15 @@
           <w:p>
             <w:pPr>
               <w:rPr>
-                <w:sz w:val="24"/>
-                <w:szCs w:val="24"/>
+                <w:sz w:val="22"/>
+                <w:szCs w:val="22"/>
                 <w:lang w:val="sv-SE"/>
               </w:rPr>
             </w:pPr>
             <w:r>
               <w:rPr>
-                <w:sz w:val="24"/>
-                <w:szCs w:val="24"/>
+                <w:sz w:val="22"/>
+                <w:szCs w:val="22"/>
                 <w:lang w:val="sv-SE"/>
               </w:rPr>
               <w:t>{{lokasi_ujian}}</w:t>
@@ -998,15 +1049,15 @@
           <w:p>
             <w:pPr>
               <w:rPr>
-                <w:sz w:val="24"/>
-                <w:szCs w:val="24"/>
+                <w:sz w:val="22"/>
+                <w:szCs w:val="22"/>
                 <w:lang w:val="sv-SE"/>
               </w:rPr>
             </w:pPr>
             <w:r>
               <w:rPr>
-                <w:sz w:val="24"/>
-                <w:szCs w:val="24"/>
+                <w:sz w:val="22"/>
+                <w:szCs w:val="22"/>
                 <w:lang w:val="sv-SE"/>
               </w:rPr>
               <w:t>Judul</w:t>
@@ -1020,15 +1071,15 @@
           <w:p>
             <w:pPr>
               <w:rPr>
-                <w:sz w:val="24"/>
-                <w:szCs w:val="24"/>
+                <w:sz w:val="22"/>
+                <w:szCs w:val="22"/>
                 <w:lang w:val="sv-SE"/>
               </w:rPr>
             </w:pPr>
             <w:r>
               <w:rPr>
-                <w:sz w:val="24"/>
-                <w:szCs w:val="24"/>
+                <w:sz w:val="22"/>
+                <w:szCs w:val="22"/>
                 <w:lang w:val="sv-SE"/>
               </w:rPr>
               <w:t>:</w:t>
@@ -1042,17 +1093,33 @@
           <w:p>
             <w:pPr>
               <w:rPr>
-                <w:sz w:val="24"/>
-                <w:szCs w:val="24"/>
+                <w:sz w:val="22"/>
+                <w:szCs w:val="22"/>
                 <w:lang w:val="sv-SE"/>
               </w:rPr>
             </w:pPr>
             <w:r>
               <w:rPr>
-                <w:sz w:val="24"/>
-                <w:szCs w:val="24"/>
-              </w:rPr>
-              <w:t>{{judul_skripsi}}</w:t>
+                <w:sz w:val="22"/>
+                <w:szCs w:val="22"/>
+              </w:rPr>
+              <w:t>{{</w:t>
+            </w:r>
+            <w:proofErr w:type="spellStart"/>
+            <w:r>
+              <w:rPr>
+                <w:sz w:val="22"/>
+                <w:szCs w:val="22"/>
+              </w:rPr>
+              <w:t>judul_skripsi</w:t>
+            </w:r>
+            <w:proofErr w:type="spellEnd"/>
+            <w:r>
+              <w:rPr>
+                <w:sz w:val="22"/>
+                <w:szCs w:val="22"/>
+              </w:rPr>
+              <w:t>}}</w:t>
             </w:r>
           </w:p>
         </w:tc>
@@ -1064,20 +1131,23 @@
         <w:spacing w:before="240"/>
         <w:ind w:right="-261"/>
         <w:rPr>
-          <w:szCs w:val="24"/>
+          <w:sz w:val="22"/>
+          <w:szCs w:val="22"/>
           <w:lang w:val="sv-SE"/>
         </w:rPr>
       </w:pPr>
       <w:r>
         <w:rPr>
-          <w:szCs w:val="24"/>
+          <w:sz w:val="22"/>
+          <w:szCs w:val="22"/>
           <w:lang w:val="sv-SE"/>
         </w:rPr>
         <w:t xml:space="preserve">Tim </w:t>
       </w:r>
       <w:r>
         <w:rPr>
-          <w:szCs w:val="24"/>
+          <w:sz w:val="22"/>
+          <w:szCs w:val="22"/>
           <w:lang w:val="sv-SE"/>
         </w:rPr>
         <w:t>Penguji Sidang :</w:t>
@@ -1110,15 +1180,15 @@
           <w:p>
             <w:pPr>
               <w:rPr>
-                <w:sz w:val="24"/>
-                <w:szCs w:val="24"/>
+                <w:sz w:val="22"/>
+                <w:szCs w:val="22"/>
                 <w:lang w:val="sv-SE"/>
               </w:rPr>
             </w:pPr>
             <w:r>
               <w:rPr>
-                <w:sz w:val="24"/>
-                <w:szCs w:val="24"/>
+                <w:sz w:val="22"/>
+                <w:szCs w:val="22"/>
                 <w:lang w:val="sv-SE"/>
               </w:rPr>
               <w:t>1.</w:t>
@@ -1132,15 +1202,15 @@
           <w:p>
             <w:pPr>
               <w:rPr>
-                <w:sz w:val="24"/>
-                <w:szCs w:val="24"/>
+                <w:sz w:val="22"/>
+                <w:szCs w:val="22"/>
                 <w:lang w:val="sv-SE"/>
               </w:rPr>
             </w:pPr>
             <w:r>
               <w:rPr>
-                <w:sz w:val="24"/>
-                <w:szCs w:val="24"/>
+                <w:sz w:val="22"/>
+                <w:szCs w:val="22"/>
                 <w:lang w:val="sv-SE"/>
               </w:rPr>
               <w:t>{{penguji_1}}</w:t>
@@ -1154,15 +1224,15 @@
           <w:p>
             <w:pPr>
               <w:rPr>
-                <w:sz w:val="24"/>
-                <w:szCs w:val="24"/>
+                <w:sz w:val="22"/>
+                <w:szCs w:val="22"/>
                 <w:lang w:val="sv-SE"/>
               </w:rPr>
             </w:pPr>
             <w:r>
               <w:rPr>
-                <w:sz w:val="24"/>
-                <w:szCs w:val="24"/>
+                <w:sz w:val="22"/>
+                <w:szCs w:val="22"/>
                 <w:lang w:val="sv-SE"/>
               </w:rPr>
               <w:t xml:space="preserve">( Ketua )      </w:t>
@@ -1178,15 +1248,15 @@
           <w:p>
             <w:pPr>
               <w:rPr>
-                <w:sz w:val="24"/>
-                <w:szCs w:val="24"/>
+                <w:sz w:val="22"/>
+                <w:szCs w:val="22"/>
                 <w:lang w:val="sv-SE"/>
               </w:rPr>
             </w:pPr>
             <w:r>
               <w:rPr>
-                <w:sz w:val="24"/>
-                <w:szCs w:val="24"/>
+                <w:sz w:val="22"/>
+                <w:szCs w:val="22"/>
                 <w:lang w:val="sv-SE"/>
               </w:rPr>
               <w:t>2.</w:t>
@@ -1200,15 +1270,15 @@
           <w:p>
             <w:pPr>
               <w:rPr>
-                <w:sz w:val="24"/>
-                <w:szCs w:val="24"/>
+                <w:sz w:val="22"/>
+                <w:szCs w:val="22"/>
                 <w:lang w:val="sv-SE"/>
               </w:rPr>
             </w:pPr>
             <w:r>
               <w:rPr>
-                <w:sz w:val="24"/>
-                <w:szCs w:val="24"/>
+                <w:sz w:val="22"/>
+                <w:szCs w:val="22"/>
                 <w:lang w:val="sv-SE"/>
               </w:rPr>
               <w:t>{{penguji_2}}</w:t>
@@ -1222,16 +1292,16 @@
           <w:p>
             <w:pPr>
               <w:rPr>
-                <w:sz w:val="24"/>
-                <w:szCs w:val="24"/>
+                <w:sz w:val="22"/>
+                <w:szCs w:val="22"/>
                 <w:lang w:val="sv-SE"/>
               </w:rPr>
             </w:pPr>
             <w:r>
               <w:rPr>
                 <w:bCs/>
-                <w:sz w:val="24"/>
-                <w:szCs w:val="24"/>
+                <w:sz w:val="22"/>
+                <w:szCs w:val="22"/>
                 <w:lang w:val="sv-SE"/>
               </w:rPr>
               <w:t>( Sekretaris )</w:t>
@@ -1247,15 +1317,15 @@
           <w:p>
             <w:pPr>
               <w:rPr>
-                <w:sz w:val="24"/>
-                <w:szCs w:val="24"/>
+                <w:sz w:val="22"/>
+                <w:szCs w:val="22"/>
                 <w:lang w:val="sv-SE"/>
               </w:rPr>
             </w:pPr>
             <w:r>
               <w:rPr>
-                <w:sz w:val="24"/>
-                <w:szCs w:val="24"/>
+                <w:sz w:val="22"/>
+                <w:szCs w:val="22"/>
                 <w:lang w:val="sv-SE"/>
               </w:rPr>
               <w:t>3.</w:t>
@@ -1269,15 +1339,15 @@
           <w:p>
             <w:pPr>
               <w:rPr>
-                <w:sz w:val="24"/>
-                <w:szCs w:val="24"/>
+                <w:sz w:val="22"/>
+                <w:szCs w:val="22"/>
                 <w:lang w:val="sv-SE"/>
               </w:rPr>
             </w:pPr>
             <w:r>
               <w:rPr>
-                <w:sz w:val="24"/>
-                <w:szCs w:val="24"/>
+                <w:sz w:val="22"/>
+                <w:szCs w:val="22"/>
                 <w:lang w:val="sv-SE"/>
               </w:rPr>
               <w:t>{{pembimbing_1}}</w:t>
@@ -1291,16 +1361,16 @@
           <w:p>
             <w:pPr>
               <w:rPr>
-                <w:sz w:val="24"/>
-                <w:szCs w:val="24"/>
+                <w:sz w:val="22"/>
+                <w:szCs w:val="22"/>
                 <w:lang w:val="sv-SE"/>
               </w:rPr>
             </w:pPr>
             <w:r>
               <w:rPr>
                 <w:bCs/>
-                <w:sz w:val="24"/>
-                <w:szCs w:val="24"/>
+                <w:sz w:val="22"/>
+                <w:szCs w:val="22"/>
                 <w:lang w:val="sv-SE"/>
               </w:rPr>
               <w:t>( Pembimbing I )</w:t>
@@ -1313,23 +1383,23 @@
       <w:pPr>
         <w:spacing w:before="240"/>
         <w:rPr>
-          <w:sz w:val="24"/>
-          <w:szCs w:val="24"/>
+          <w:sz w:val="22"/>
+          <w:szCs w:val="22"/>
           <w:lang w:val="fi-FI"/>
         </w:rPr>
       </w:pPr>
       <w:r>
         <w:rPr>
-          <w:sz w:val="24"/>
-          <w:szCs w:val="24"/>
+          <w:sz w:val="22"/>
+          <w:szCs w:val="22"/>
           <w:lang w:val="fi-FI"/>
         </w:rPr>
         <w:t>Atas perhatian dan kehadiran Bapak/Ibu kami ucapkan terimakasih.</w:t>
       </w:r>
       <w:r>
         <w:rPr>
-          <w:sz w:val="24"/>
-          <w:szCs w:val="24"/>
+          <w:sz w:val="22"/>
+          <w:szCs w:val="22"/>
           <w:lang w:val="fi-FI"/>
         </w:rPr>
         <w:t xml:space="preserve"> </w:t>
@@ -1339,8 +1409,8 @@
       <w:pPr>
         <w:spacing w:before="240"/>
         <w:rPr>
-          <w:sz w:val="24"/>
-          <w:szCs w:val="24"/>
+          <w:sz w:val="22"/>
+          <w:szCs w:val="22"/>
           <w:lang w:val="fi-FI"/>
         </w:rPr>
       </w:pPr>
@@ -1349,40 +1419,55 @@
       <w:pPr>
         <w:ind w:firstLine="720"/>
         <w:rPr>
-          <w:sz w:val="24"/>
-          <w:szCs w:val="24"/>
+          <w:sz w:val="22"/>
+          <w:szCs w:val="22"/>
           <w:lang w:val="fi-FI"/>
         </w:rPr>
       </w:pPr>
       <w:r>
         <w:rPr>
-          <w:sz w:val="24"/>
-          <w:szCs w:val="24"/>
+          <w:sz w:val="22"/>
+          <w:szCs w:val="22"/>
           <w:lang w:val="fi-FI"/>
         </w:rPr>
         <w:t xml:space="preserve">                                      </w:t>
       </w:r>
       <w:r>
         <w:rPr>
-          <w:sz w:val="24"/>
-          <w:szCs w:val="24"/>
-          <w:lang w:val="fi-FI"/>
-        </w:rPr>
-        <w:tab/>
-      </w:r>
-      <w:r>
-        <w:rPr>
-          <w:sz w:val="24"/>
-          <w:szCs w:val="24"/>
-          <w:lang w:val="fi-FI"/>
-        </w:rPr>
-        <w:tab/>
+          <w:sz w:val="22"/>
+          <w:szCs w:val="22"/>
+          <w:lang w:val="fi-FI"/>
+        </w:rPr>
+        <w:tab/>
+      </w:r>
+      <w:r>
+        <w:rPr>
+          <w:sz w:val="22"/>
+          <w:szCs w:val="22"/>
+          <w:lang w:val="fi-FI"/>
+        </w:rPr>
+        <w:tab/>
+      </w:r>
+      <w:r>
+        <w:rPr>
+          <w:sz w:val="22"/>
+          <w:szCs w:val="22"/>
+          <w:lang w:val="fi-FI"/>
+        </w:rPr>
+        <w:tab/>
+      </w:r>
+      <w:r>
+        <w:rPr>
+          <w:sz w:val="22"/>
+          <w:szCs w:val="22"/>
+          <w:lang w:val="fi-FI"/>
+        </w:rPr>
         <w:t xml:space="preserve">Depok, </w:t>
       </w:r>
       <w:r>
         <w:rPr>
-          <w:sz w:val="24"/>
-          <w:szCs w:val="24"/>
+          <w:sz w:val="22"/>
+          <w:szCs w:val="22"/>
           <w:lang w:val="fi-FI"/>
         </w:rPr>
         <w:t>{{tanggal_hari_ini}}</w:t>
@@ -1392,47 +1477,47 @@
       <w:pPr>
         <w:ind w:firstLine="720"/>
         <w:rPr>
-          <w:sz w:val="24"/>
-          <w:szCs w:val="24"/>
+          <w:sz w:val="22"/>
+          <w:szCs w:val="22"/>
           <w:lang w:val="fi-FI"/>
         </w:rPr>
       </w:pPr>
       <w:r>
         <w:rPr>
-          <w:sz w:val="24"/>
-          <w:szCs w:val="24"/>
-          <w:lang w:val="fi-FI"/>
-        </w:rPr>
-        <w:tab/>
-      </w:r>
-      <w:r>
-        <w:rPr>
-          <w:sz w:val="24"/>
-          <w:szCs w:val="24"/>
-          <w:lang w:val="fi-FI"/>
-        </w:rPr>
-        <w:tab/>
-      </w:r>
-      <w:r>
-        <w:rPr>
-          <w:sz w:val="24"/>
-          <w:szCs w:val="24"/>
-          <w:lang w:val="fi-FI"/>
-        </w:rPr>
-        <w:tab/>
-      </w:r>
-      <w:r>
-        <w:rPr>
-          <w:sz w:val="24"/>
-          <w:szCs w:val="24"/>
-          <w:lang w:val="fi-FI"/>
-        </w:rPr>
-        <w:tab/>
-      </w:r>
-      <w:r>
-        <w:rPr>
-          <w:sz w:val="24"/>
-          <w:szCs w:val="24"/>
+          <w:sz w:val="22"/>
+          <w:szCs w:val="22"/>
+          <w:lang w:val="fi-FI"/>
+        </w:rPr>
+        <w:tab/>
+      </w:r>
+      <w:r>
+        <w:rPr>
+          <w:sz w:val="22"/>
+          <w:szCs w:val="22"/>
+          <w:lang w:val="fi-FI"/>
+        </w:rPr>
+        <w:tab/>
+      </w:r>
+      <w:r>
+        <w:rPr>
+          <w:sz w:val="22"/>
+          <w:szCs w:val="22"/>
+          <w:lang w:val="fi-FI"/>
+        </w:rPr>
+        <w:tab/>
+      </w:r>
+      <w:r>
+        <w:rPr>
+          <w:sz w:val="22"/>
+          <w:szCs w:val="22"/>
+          <w:lang w:val="fi-FI"/>
+        </w:rPr>
+        <w:tab/>
+      </w:r>
+      <w:r>
+        <w:rPr>
+          <w:sz w:val="22"/>
+          <w:szCs w:val="22"/>
           <w:lang w:val="fi-FI"/>
         </w:rPr>
         <w:tab/>
@@ -1440,59 +1525,75 @@
       </w:r>
       <w:r>
         <w:rPr>
-          <w:sz w:val="24"/>
-          <w:szCs w:val="24"/>
-          <w:lang w:val="fi-FI"/>
-        </w:rPr>
-        <w:tab/>
-      </w:r>
-      <w:r>
-        <w:rPr>
-          <w:sz w:val="24"/>
-          <w:szCs w:val="24"/>
-          <w:lang w:val="fi-FI"/>
-        </w:rPr>
-        <w:tab/>
-      </w:r>
-      <w:r>
-        <w:rPr>
-          <w:sz w:val="24"/>
-          <w:szCs w:val="24"/>
-          <w:lang w:val="fi-FI"/>
-        </w:rPr>
-        <w:tab/>
-      </w:r>
-      <w:r>
-        <w:rPr>
-          <w:sz w:val="24"/>
-          <w:szCs w:val="24"/>
-          <w:lang w:val="fi-FI"/>
-        </w:rPr>
-        <w:tab/>
-      </w:r>
-      <w:r>
-        <w:rPr>
-          <w:sz w:val="24"/>
-          <w:szCs w:val="24"/>
-          <w:lang w:val="fi-FI"/>
-        </w:rPr>
-        <w:tab/>
-      </w:r>
-      <w:r>
-        <w:rPr>
-          <w:sz w:val="24"/>
-          <w:szCs w:val="24"/>
-          <w:lang w:val="fi-FI"/>
-        </w:rPr>
-        <w:tab/>
-        <w:t xml:space="preserve">                                    Ketua,</w:t>
+          <w:sz w:val="22"/>
+          <w:szCs w:val="22"/>
+          <w:lang w:val="fi-FI"/>
+        </w:rPr>
+        <w:tab/>
+      </w:r>
+      <w:r>
+        <w:rPr>
+          <w:sz w:val="22"/>
+          <w:szCs w:val="22"/>
+          <w:lang w:val="fi-FI"/>
+        </w:rPr>
+        <w:tab/>
+      </w:r>
+      <w:r>
+        <w:rPr>
+          <w:sz w:val="22"/>
+          <w:szCs w:val="22"/>
+          <w:lang w:val="fi-FI"/>
+        </w:rPr>
+        <w:tab/>
+      </w:r>
+      <w:r>
+        <w:rPr>
+          <w:sz w:val="22"/>
+          <w:szCs w:val="22"/>
+          <w:lang w:val="fi-FI"/>
+        </w:rPr>
+        <w:tab/>
+      </w:r>
+      <w:r>
+        <w:rPr>
+          <w:sz w:val="22"/>
+          <w:szCs w:val="22"/>
+          <w:lang w:val="fi-FI"/>
+        </w:rPr>
+        <w:tab/>
+      </w:r>
+      <w:r>
+        <w:rPr>
+          <w:sz w:val="22"/>
+          <w:szCs w:val="22"/>
+          <w:lang w:val="fi-FI"/>
+        </w:rPr>
+        <w:tab/>
+        <w:t xml:space="preserve">                                    </w:t>
+      </w:r>
+      <w:r>
+        <w:rPr>
+          <w:sz w:val="22"/>
+          <w:szCs w:val="22"/>
+          <w:lang w:val="fi-FI"/>
+        </w:rPr>
+        <w:tab/>
+      </w:r>
+      <w:r>
+        <w:rPr>
+          <w:sz w:val="22"/>
+          <w:szCs w:val="22"/>
+          <w:lang w:val="fi-FI"/>
+        </w:rPr>
+        <w:t>Ketua,</w:t>
       </w:r>
     </w:p>
     <w:p>
       <w:pPr>
         <w:rPr>
-          <w:sz w:val="24"/>
-          <w:szCs w:val="24"/>
+          <w:sz w:val="22"/>
+          <w:szCs w:val="22"/>
           <w:lang w:val="fi-FI"/>
         </w:rPr>
       </w:pPr>
@@ -1503,15 +1604,15 @@
           <w:tab w:val="left" w:pos="6165"/>
         </w:tabs>
         <w:rPr>
-          <w:sz w:val="24"/>
-          <w:szCs w:val="24"/>
+          <w:sz w:val="22"/>
+          <w:szCs w:val="22"/>
           <w:lang w:val="fi-FI"/>
         </w:rPr>
       </w:pPr>
       <w:r>
         <w:rPr>
-          <w:sz w:val="24"/>
-          <w:szCs w:val="24"/>
+          <w:sz w:val="22"/>
+          <w:szCs w:val="22"/>
           <w:lang w:val="fi-FI"/>
         </w:rPr>
         <w:tab/>
@@ -1520,8 +1621,8 @@
     <w:p>
       <w:pPr>
         <w:rPr>
-          <w:sz w:val="24"/>
-          <w:szCs w:val="24"/>
+          <w:sz w:val="22"/>
+          <w:szCs w:val="22"/>
           <w:lang w:val="fi-FI"/>
         </w:rPr>
       </w:pPr>
@@ -1531,16 +1632,16 @@
         <w:jc w:val="both"/>
         <w:rPr>
           <w:b/>
-          <w:sz w:val="24"/>
-          <w:szCs w:val="24"/>
+          <w:sz w:val="22"/>
+          <w:szCs w:val="22"/>
           <w:lang w:val="sv-SE"/>
         </w:rPr>
       </w:pPr>
       <w:r>
         <w:rPr>
           <w:b/>
-          <w:sz w:val="24"/>
-          <w:szCs w:val="24"/>
+          <w:sz w:val="22"/>
+          <w:szCs w:val="22"/>
           <w:lang w:val="sv-SE"/>
         </w:rPr>
         <w:tab/>
@@ -1548,8 +1649,8 @@
       <w:r>
         <w:rPr>
           <w:b/>
-          <w:sz w:val="24"/>
-          <w:szCs w:val="24"/>
+          <w:sz w:val="22"/>
+          <w:szCs w:val="22"/>
           <w:lang w:val="sv-SE"/>
         </w:rPr>
         <w:tab/>
@@ -1557,8 +1658,8 @@
       <w:r>
         <w:rPr>
           <w:b/>
-          <w:sz w:val="24"/>
-          <w:szCs w:val="24"/>
+          <w:sz w:val="22"/>
+          <w:szCs w:val="22"/>
           <w:lang w:val="sv-SE"/>
         </w:rPr>
         <w:tab/>
@@ -1566,8 +1667,8 @@
       <w:r>
         <w:rPr>
           <w:b/>
-          <w:sz w:val="24"/>
-          <w:szCs w:val="24"/>
+          <w:sz w:val="22"/>
+          <w:szCs w:val="22"/>
           <w:lang w:val="sv-SE"/>
         </w:rPr>
         <w:tab/>
@@ -1575,8 +1676,8 @@
       <w:r>
         <w:rPr>
           <w:b/>
-          <w:sz w:val="24"/>
-          <w:szCs w:val="24"/>
+          <w:sz w:val="22"/>
+          <w:szCs w:val="22"/>
           <w:lang w:val="sv-SE"/>
         </w:rPr>
         <w:tab/>
@@ -1584,8 +1685,8 @@
       <w:r>
         <w:rPr>
           <w:b/>
-          <w:sz w:val="24"/>
-          <w:szCs w:val="24"/>
+          <w:sz w:val="22"/>
+          <w:szCs w:val="22"/>
           <w:lang w:val="sv-SE"/>
         </w:rPr>
         <w:tab/>
@@ -1596,15 +1697,15 @@
       <w:pPr>
         <w:jc w:val="both"/>
         <w:rPr>
-          <w:sz w:val="24"/>
-          <w:szCs w:val="24"/>
+          <w:sz w:val="22"/>
+          <w:szCs w:val="22"/>
         </w:rPr>
       </w:pPr>
       <w:r>
         <w:rPr>
           <w:b/>
-          <w:sz w:val="24"/>
-          <w:szCs w:val="24"/>
+          <w:sz w:val="22"/>
+          <w:szCs w:val="22"/>
           <w:lang w:val="sv-SE"/>
         </w:rPr>
         <w:tab/>
@@ -1612,8 +1713,8 @@
       <w:r>
         <w:rPr>
           <w:b/>
-          <w:sz w:val="24"/>
-          <w:szCs w:val="24"/>
+          <w:sz w:val="22"/>
+          <w:szCs w:val="22"/>
           <w:lang w:val="sv-SE"/>
         </w:rPr>
         <w:tab/>
@@ -1621,8 +1722,8 @@
       <w:r>
         <w:rPr>
           <w:b/>
-          <w:sz w:val="24"/>
-          <w:szCs w:val="24"/>
+          <w:sz w:val="22"/>
+          <w:szCs w:val="22"/>
           <w:lang w:val="sv-SE"/>
         </w:rPr>
         <w:tab/>
@@ -1630,8 +1731,8 @@
       <w:r>
         <w:rPr>
           <w:b/>
-          <w:sz w:val="24"/>
-          <w:szCs w:val="24"/>
+          <w:sz w:val="22"/>
+          <w:szCs w:val="22"/>
           <w:lang w:val="sv-SE"/>
         </w:rPr>
         <w:tab/>
@@ -1639,8 +1740,8 @@
       <w:r>
         <w:rPr>
           <w:b/>
-          <w:sz w:val="24"/>
-          <w:szCs w:val="24"/>
+          <w:sz w:val="22"/>
+          <w:szCs w:val="22"/>
           <w:lang w:val="sv-SE"/>
         </w:rPr>
         <w:tab/>
@@ -1648,8 +1749,8 @@
       <w:r>
         <w:rPr>
           <w:b/>
-          <w:sz w:val="24"/>
-          <w:szCs w:val="24"/>
+          <w:sz w:val="22"/>
+          <w:szCs w:val="22"/>
           <w:lang w:val="sv-SE"/>
         </w:rPr>
         <w:tab/>
@@ -1660,16 +1761,16 @@
       <w:pPr>
         <w:rPr>
           <w:b/>
-          <w:sz w:val="24"/>
-          <w:szCs w:val="24"/>
+          <w:sz w:val="22"/>
+          <w:szCs w:val="22"/>
           <w:lang w:val="fi-FI"/>
         </w:rPr>
       </w:pPr>
       <w:r>
         <w:rPr>
           <w:b/>
-          <w:sz w:val="24"/>
-          <w:szCs w:val="24"/>
+          <w:sz w:val="22"/>
+          <w:szCs w:val="22"/>
           <w:lang w:val="fi-FI"/>
         </w:rPr>
         <w:t>Catatan:</w:t>
@@ -1679,15 +1780,15 @@
       <w:pPr>
         <w:rPr>
           <w:b/>
-          <w:sz w:val="24"/>
-          <w:szCs w:val="24"/>
+          <w:sz w:val="22"/>
+          <w:szCs w:val="22"/>
           <w:lang w:val="fi-FI"/>
         </w:rPr>
       </w:pPr>
       <w:r>
         <w:rPr>
-          <w:sz w:val="24"/>
-          <w:szCs w:val="24"/>
+          <w:sz w:val="22"/>
+          <w:szCs w:val="22"/>
           <w:lang w:val="fi-FI"/>
         </w:rPr>
         <w:t>Pelaksanaan Ujian Skripsi dan Penilaiannya sesuai dengan Aturan Umum dan Aturan  Teknis Pelaksanaan Ujian Skripsi.</w:t>

--- a/resources/template_undangan_nota_dinas_1pembimbing.docx
+++ b/resources/template_undangan_nota_dinas_1pembimbing.docx
@@ -827,7 +827,23 @@
                 <w:szCs w:val="22"/>
                 <w:lang w:val="sv-SE"/>
               </w:rPr>
-              <w:t>{{hari}}, {{tangga_bulan_tahun}}</w:t>
+              <w:t>{{hari}}, {{tangga</w:t>
+            </w:r>
+            <w:r>
+              <w:rPr>
+                <w:sz w:val="22"/>
+                <w:szCs w:val="22"/>
+                <w:lang w:val="sv-SE"/>
+              </w:rPr>
+              <w:t>l</w:t>
+            </w:r>
+            <w:r>
+              <w:rPr>
+                <w:sz w:val="22"/>
+                <w:szCs w:val="22"/>
+                <w:lang w:val="sv-SE"/>
+              </w:rPr>
+              <w:t>_bulan_tahun}}</w:t>
             </w:r>
           </w:p>
         </w:tc>
@@ -912,7 +928,15 @@
                 <w:sz w:val="22"/>
                 <w:szCs w:val="22"/>
               </w:rPr>
-              <w:t>jam_mulai</w:t>
+              <w:t>jam_</w:t>
+            </w:r>
+            <w:proofErr w:type="gramStart"/>
+            <w:r>
+              <w:rPr>
+                <w:sz w:val="22"/>
+                <w:szCs w:val="22"/>
+              </w:rPr>
+              <w:t>mulai</w:t>
             </w:r>
             <w:proofErr w:type="spellEnd"/>
             <w:r>
@@ -923,6 +947,7 @@
               <w:t>}} - {{</w:t>
             </w:r>
             <w:proofErr w:type="spellStart"/>
+            <w:proofErr w:type="gramEnd"/>
             <w:r>
               <w:rPr>
                 <w:sz w:val="22"/>
@@ -1093,6 +1118,8 @@
           <w:p>
             <w:pPr>
               <w:rPr>
+                <w:b/>
+                <w:bCs/>
                 <w:sz w:val="22"/>
                 <w:szCs w:val="22"/>
                 <w:lang w:val="sv-SE"/>
@@ -1100,6 +1127,8 @@
             </w:pPr>
             <w:r>
               <w:rPr>
+                <w:b/>
+                <w:bCs/>
                 <w:sz w:val="22"/>
                 <w:szCs w:val="22"/>
               </w:rPr>
@@ -1108,6 +1137,8 @@
             <w:proofErr w:type="spellStart"/>
             <w:r>
               <w:rPr>
+                <w:b/>
+                <w:bCs/>
                 <w:sz w:val="22"/>
                 <w:szCs w:val="22"/>
               </w:rPr>
@@ -1116,6 +1147,8 @@
             <w:proofErr w:type="spellEnd"/>
             <w:r>
               <w:rPr>
+                <w:b/>
+                <w:bCs/>
                 <w:sz w:val="22"/>
                 <w:szCs w:val="22"/>
               </w:rPr>
@@ -1131,6 +1164,8 @@
         <w:spacing w:before="240"/>
         <w:ind w:right="-261"/>
         <w:rPr>
+          <w:b/>
+          <w:bCs/>
           <w:sz w:val="22"/>
           <w:szCs w:val="22"/>
           <w:lang w:val="sv-SE"/>
@@ -1138,6 +1173,8 @@
       </w:pPr>
       <w:r>
         <w:rPr>
+          <w:b/>
+          <w:bCs/>
           <w:sz w:val="22"/>
           <w:szCs w:val="22"/>
           <w:lang w:val="sv-SE"/>
@@ -1146,6 +1183,8 @@
       </w:r>
       <w:r>
         <w:rPr>
+          <w:b/>
+          <w:bCs/>
           <w:sz w:val="22"/>
           <w:szCs w:val="22"/>
           <w:lang w:val="sv-SE"/>
@@ -2855,6 +2894,15 @@
 </file>
 
 <file path=customXml/item2.xml><?xml version="1.0" encoding="utf-8"?>
+<?mso-contentType ?>
+<FormTemplates xmlns="http://schemas.microsoft.com/sharepoint/v3/contenttype/forms">
+  <Display>DocumentLibraryForm</Display>
+  <Edit>DocumentLibraryForm</Edit>
+  <New>DocumentLibraryForm</New>
+</FormTemplates>
+</file>
+
+<file path=customXml/item3.xml><?xml version="1.0" encoding="utf-8"?>
 <ct:contentTypeSchema xmlns:ct="http://schemas.microsoft.com/office/2006/metadata/contentType" xmlns:ma="http://schemas.microsoft.com/office/2006/metadata/properties/metaAttributes" ct:_="" ma:_="" ma:contentTypeName="Document" ma:contentTypeID="0x010100F05BE9989125CA40ACE5F3D8882D4E9C" ma:contentTypeVersion="4" ma:contentTypeDescription="Create a new document." ma:contentTypeScope="" ma:versionID="e3f014086d8c65f7ab3e2d826fd57241">
   <xsd:schema xmlns:xsd="http://www.w3.org/2001/XMLSchema" xmlns:xs="http://www.w3.org/2001/XMLSchema" xmlns:p="http://schemas.microsoft.com/office/2006/metadata/properties" xmlns:ns3="07858917-44d4-426a-a621-1075f69a3782" targetNamespace="http://schemas.microsoft.com/office/2006/metadata/properties" ma:root="true" ma:fieldsID="460b72b54126c900c3d88279b6a7ffc7" ns3:_="">
     <xsd:import namespace="07858917-44d4-426a-a621-1075f69a3782"/>
@@ -2998,15 +3046,6 @@
 </ct:contentTypeSchema>
 </file>
 
-<file path=customXml/item3.xml><?xml version="1.0" encoding="utf-8"?>
-<?mso-contentType ?>
-<FormTemplates xmlns="http://schemas.microsoft.com/sharepoint/v3/contenttype/forms">
-  <Display>DocumentLibraryForm</Display>
-  <Edit>DocumentLibraryForm</Edit>
-  <New>DocumentLibraryForm</New>
-</FormTemplates>
-</file>
-
 <file path=customXml/itemProps1.xml><?xml version="1.0" encoding="utf-8"?>
 <ds:datastoreItem xmlns:ds="http://schemas.openxmlformats.org/officeDocument/2006/customXml" ds:itemID="{A5587105-1A31-4E8F-8F92-9B063B2B94BB}">
   <ds:schemaRefs>
@@ -3017,6 +3056,14 @@
 </file>
 
 <file path=customXml/itemProps2.xml><?xml version="1.0" encoding="utf-8"?>
+<ds:datastoreItem xmlns:ds="http://schemas.openxmlformats.org/officeDocument/2006/customXml" ds:itemID="{1BC89A5B-C3E4-4ACF-AC1C-616F2169E538}">
+  <ds:schemaRefs>
+    <ds:schemaRef ds:uri="http://schemas.microsoft.com/sharepoint/v3/contenttype/forms"/>
+  </ds:schemaRefs>
+</ds:datastoreItem>
+</file>
+
+<file path=customXml/itemProps3.xml><?xml version="1.0" encoding="utf-8"?>
 <ds:datastoreItem xmlns:ds="http://schemas.openxmlformats.org/officeDocument/2006/customXml" ds:itemID="{DA0EC5FF-0857-44A4-A5A0-47A8D986DEE5}">
   <ds:schemaRefs>
     <ds:schemaRef ds:uri="http://schemas.microsoft.com/office/2006/metadata/contentType"/>
@@ -3032,12 +3079,4 @@
     <ds:schemaRef ds:uri="http://schemas.microsoft.com/internal/obd"/>
   </ds:schemaRefs>
 </ds:datastoreItem>
-</file>
-
-<file path=customXml/itemProps3.xml><?xml version="1.0" encoding="utf-8"?>
-<ds:datastoreItem xmlns:ds="http://schemas.openxmlformats.org/officeDocument/2006/customXml" ds:itemID="{1BC89A5B-C3E4-4ACF-AC1C-616F2169E538}">
-  <ds:schemaRefs>
-    <ds:schemaRef ds:uri="http://schemas.microsoft.com/sharepoint/v3/contenttype/forms"/>
-  </ds:schemaRefs>
-</ds:datastoreItem>
 </file>
--- a/resources/template_undangan_nota_dinas_1pembimbing.docx
+++ b/resources/template_undangan_nota_dinas_1pembimbing.docx
@@ -446,15 +446,15 @@
           <w:szCs w:val="22"/>
           <w:lang w:val="sv-SE"/>
         </w:rPr>
-        <w:t xml:space="preserve">Berdasarkan usulan dari Ketua Program Studi S1 </w:t>
-      </w:r>
-      <w:r>
-        <w:rPr>
-          <w:sz w:val="22"/>
-          <w:szCs w:val="22"/>
-          <w:lang w:val="pt-BR"/>
-        </w:rPr>
-        <w:t xml:space="preserve">Ilmu </w:t>
+        <w:t>Berdasarkan usulan dari Ketua Program Studi S</w:t>
+      </w:r>
+      <w:r>
+        <w:rPr>
+          <w:sz w:val="22"/>
+          <w:szCs w:val="22"/>
+          <w:lang w:val="sv-SE"/>
+        </w:rPr>
+        <w:t xml:space="preserve">1 </w:t>
       </w:r>
       <w:r>
         <w:rPr>
@@ -502,15 +502,15 @@
           <w:szCs w:val="22"/>
           <w:lang w:val="it-IT"/>
         </w:rPr>
-        <w:t xml:space="preserve">untuk hadir sebagai Tim Penguji pada Ujian Skripsi mahasiswa Program Studi S1 </w:t>
-      </w:r>
-      <w:r>
-        <w:rPr>
-          <w:sz w:val="22"/>
-          <w:szCs w:val="22"/>
-          <w:lang w:val="pt-BR"/>
-        </w:rPr>
-        <w:t xml:space="preserve">Ilmu </w:t>
+        <w:t>untuk hadir sebagai Tim Penguji pada Ujian Skripsi mahasiswa Program Studi S1</w:t>
+      </w:r>
+      <w:r>
+        <w:rPr>
+          <w:sz w:val="22"/>
+          <w:szCs w:val="22"/>
+          <w:lang w:val="it-IT"/>
+        </w:rPr>
+        <w:t xml:space="preserve"> </w:t>
       </w:r>
       <w:r>
         <w:rPr>
@@ -928,15 +928,7 @@
                 <w:sz w:val="22"/>
                 <w:szCs w:val="22"/>
               </w:rPr>
-              <w:t>jam_</w:t>
-            </w:r>
-            <w:proofErr w:type="gramStart"/>
-            <w:r>
-              <w:rPr>
-                <w:sz w:val="22"/>
-                <w:szCs w:val="22"/>
-              </w:rPr>
-              <w:t>mulai</w:t>
+              <w:t>jam_mulai</w:t>
             </w:r>
             <w:proofErr w:type="spellEnd"/>
             <w:r>
@@ -947,7 +939,6 @@
               <w:t>}} - {{</w:t>
             </w:r>
             <w:proofErr w:type="spellStart"/>
-            <w:proofErr w:type="gramEnd"/>
             <w:r>
               <w:rPr>
                 <w:sz w:val="22"/>
@@ -1118,8 +1109,6 @@
           <w:p>
             <w:pPr>
               <w:rPr>
-                <w:b/>
-                <w:bCs/>
                 <w:sz w:val="22"/>
                 <w:szCs w:val="22"/>
                 <w:lang w:val="sv-SE"/>
@@ -1127,8 +1116,6 @@
             </w:pPr>
             <w:r>
               <w:rPr>
-                <w:b/>
-                <w:bCs/>
                 <w:sz w:val="22"/>
                 <w:szCs w:val="22"/>
               </w:rPr>
@@ -1137,8 +1124,6 @@
             <w:proofErr w:type="spellStart"/>
             <w:r>
               <w:rPr>
-                <w:b/>
-                <w:bCs/>
                 <w:sz w:val="22"/>
                 <w:szCs w:val="22"/>
               </w:rPr>
@@ -1147,8 +1132,6 @@
             <w:proofErr w:type="spellEnd"/>
             <w:r>
               <w:rPr>
-                <w:b/>
-                <w:bCs/>
                 <w:sz w:val="22"/>
                 <w:szCs w:val="22"/>
               </w:rPr>
@@ -2888,21 +2871,6 @@
 </file>
 
 <file path=customXml/item1.xml><?xml version="1.0" encoding="utf-8"?>
-<p:properties xmlns:p="http://schemas.microsoft.com/office/2006/metadata/properties" xmlns:xsi="http://www.w3.org/2001/XMLSchema-instance" xmlns:pc="http://schemas.microsoft.com/office/infopath/2007/PartnerControls">
-  <documentManagement/>
-</p:properties>
-</file>
-
-<file path=customXml/item2.xml><?xml version="1.0" encoding="utf-8"?>
-<?mso-contentType ?>
-<FormTemplates xmlns="http://schemas.microsoft.com/sharepoint/v3/contenttype/forms">
-  <Display>DocumentLibraryForm</Display>
-  <Edit>DocumentLibraryForm</Edit>
-  <New>DocumentLibraryForm</New>
-</FormTemplates>
-</file>
-
-<file path=customXml/item3.xml><?xml version="1.0" encoding="utf-8"?>
 <ct:contentTypeSchema xmlns:ct="http://schemas.microsoft.com/office/2006/metadata/contentType" xmlns:ma="http://schemas.microsoft.com/office/2006/metadata/properties/metaAttributes" ct:_="" ma:_="" ma:contentTypeName="Document" ma:contentTypeID="0x010100F05BE9989125CA40ACE5F3D8882D4E9C" ma:contentTypeVersion="4" ma:contentTypeDescription="Create a new document." ma:contentTypeScope="" ma:versionID="e3f014086d8c65f7ab3e2d826fd57241">
   <xsd:schema xmlns:xsd="http://www.w3.org/2001/XMLSchema" xmlns:xs="http://www.w3.org/2001/XMLSchema" xmlns:p="http://schemas.microsoft.com/office/2006/metadata/properties" xmlns:ns3="07858917-44d4-426a-a621-1075f69a3782" targetNamespace="http://schemas.microsoft.com/office/2006/metadata/properties" ma:root="true" ma:fieldsID="460b72b54126c900c3d88279b6a7ffc7" ns3:_="">
     <xsd:import namespace="07858917-44d4-426a-a621-1075f69a3782"/>
@@ -3046,24 +3014,22 @@
 </ct:contentTypeSchema>
 </file>
 
-<file path=customXml/itemProps1.xml><?xml version="1.0" encoding="utf-8"?>
-<ds:datastoreItem xmlns:ds="http://schemas.openxmlformats.org/officeDocument/2006/customXml" ds:itemID="{A5587105-1A31-4E8F-8F92-9B063B2B94BB}">
-  <ds:schemaRefs>
-    <ds:schemaRef ds:uri="http://schemas.microsoft.com/office/2006/metadata/properties"/>
-    <ds:schemaRef ds:uri="http://schemas.microsoft.com/office/infopath/2007/PartnerControls"/>
-  </ds:schemaRefs>
-</ds:datastoreItem>
+<file path=customXml/item2.xml><?xml version="1.0" encoding="utf-8"?>
+<?mso-contentType ?>
+<FormTemplates xmlns="http://schemas.microsoft.com/sharepoint/v3/contenttype/forms">
+  <Display>DocumentLibraryForm</Display>
+  <Edit>DocumentLibraryForm</Edit>
+  <New>DocumentLibraryForm</New>
+</FormTemplates>
 </file>
 
-<file path=customXml/itemProps2.xml><?xml version="1.0" encoding="utf-8"?>
-<ds:datastoreItem xmlns:ds="http://schemas.openxmlformats.org/officeDocument/2006/customXml" ds:itemID="{1BC89A5B-C3E4-4ACF-AC1C-616F2169E538}">
-  <ds:schemaRefs>
-    <ds:schemaRef ds:uri="http://schemas.microsoft.com/sharepoint/v3/contenttype/forms"/>
-  </ds:schemaRefs>
-</ds:datastoreItem>
+<file path=customXml/item3.xml><?xml version="1.0" encoding="utf-8"?>
+<p:properties xmlns:p="http://schemas.microsoft.com/office/2006/metadata/properties" xmlns:xsi="http://www.w3.org/2001/XMLSchema-instance" xmlns:pc="http://schemas.microsoft.com/office/infopath/2007/PartnerControls">
+  <documentManagement/>
+</p:properties>
 </file>
 
-<file path=customXml/itemProps3.xml><?xml version="1.0" encoding="utf-8"?>
+<file path=customXml/itemProps1.xml><?xml version="1.0" encoding="utf-8"?>
 <ds:datastoreItem xmlns:ds="http://schemas.openxmlformats.org/officeDocument/2006/customXml" ds:itemID="{DA0EC5FF-0857-44A4-A5A0-47A8D986DEE5}">
   <ds:schemaRefs>
     <ds:schemaRef ds:uri="http://schemas.microsoft.com/office/2006/metadata/contentType"/>
@@ -3079,4 +3045,21 @@
     <ds:schemaRef ds:uri="http://schemas.microsoft.com/internal/obd"/>
   </ds:schemaRefs>
 </ds:datastoreItem>
+</file>
+
+<file path=customXml/itemProps2.xml><?xml version="1.0" encoding="utf-8"?>
+<ds:datastoreItem xmlns:ds="http://schemas.openxmlformats.org/officeDocument/2006/customXml" ds:itemID="{1BC89A5B-C3E4-4ACF-AC1C-616F2169E538}">
+  <ds:schemaRefs>
+    <ds:schemaRef ds:uri="http://schemas.microsoft.com/sharepoint/v3/contenttype/forms"/>
+  </ds:schemaRefs>
+</ds:datastoreItem>
+</file>
+
+<file path=customXml/itemProps3.xml><?xml version="1.0" encoding="utf-8"?>
+<ds:datastoreItem xmlns:ds="http://schemas.openxmlformats.org/officeDocument/2006/customXml" ds:itemID="{A5587105-1A31-4E8F-8F92-9B063B2B94BB}">
+  <ds:schemaRefs>
+    <ds:schemaRef ds:uri="http://schemas.microsoft.com/office/2006/metadata/properties"/>
+    <ds:schemaRef ds:uri="http://schemas.microsoft.com/office/infopath/2007/PartnerControls"/>
+  </ds:schemaRefs>
+</ds:datastoreItem>
 </file>